--- a/Plantillas/Plantilla_informe_tecnico_Sprint1.docx
+++ b/Plantillas/Plantilla_informe_tecnico_Sprint1.docx
@@ -103,7 +103,6 @@
                                   <w:dataBinding w:prefixMappings="xmlns:ns0='http://purl.org/dc/elements/1.1/' xmlns:ns1='http://schemas.openxmlformats.org/package/2006/metadata/core-properties' " w:xpath="/ns1:coreProperties[1]/ns0:title[1]" w:storeItemID="{6C3C8BC8-F283-45AE-878A-BAB7291924A1}"/>
                                   <w:text/>
                                 </w:sdtPr>
-                                <w:sdtEndPr/>
                                 <w:sdtContent>
                                   <w:p>
                                     <w:pPr>
@@ -152,7 +151,6 @@
                                     <w:dataBinding w:prefixMappings="xmlns:ns0='http://purl.org/dc/elements/1.1/' xmlns:ns1='http://schemas.openxmlformats.org/package/2006/metadata/core-properties' " w:xpath="/ns1:coreProperties[1]/ns0:subject[1]" w:storeItemID="{6C3C8BC8-F283-45AE-878A-BAB7291924A1}"/>
                                     <w:text/>
                                   </w:sdtPr>
-                                  <w:sdtEndPr/>
                                   <w:sdtContent>
                                     <w:r>
                                       <w:rPr>
@@ -213,7 +211,6 @@
                             <w:dataBinding w:prefixMappings="xmlns:ns0='http://purl.org/dc/elements/1.1/' xmlns:ns1='http://schemas.openxmlformats.org/package/2006/metadata/core-properties' " w:xpath="/ns1:coreProperties[1]/ns0:title[1]" w:storeItemID="{6C3C8BC8-F283-45AE-878A-BAB7291924A1}"/>
                             <w:text/>
                           </w:sdtPr>
-                          <w:sdtEndPr/>
                           <w:sdtContent>
                             <w:p>
                               <w:pPr>
@@ -262,7 +259,6 @@
                               <w:dataBinding w:prefixMappings="xmlns:ns0='http://purl.org/dc/elements/1.1/' xmlns:ns1='http://schemas.openxmlformats.org/package/2006/metadata/core-properties' " w:xpath="/ns1:coreProperties[1]/ns0:subject[1]" w:storeItemID="{6C3C8BC8-F283-45AE-878A-BAB7291924A1}"/>
                               <w:text/>
                             </w:sdtPr>
-                            <w:sdtEndPr/>
                             <w:sdtContent>
                               <w:r>
                                 <w:rPr>
@@ -902,7 +898,6 @@
                                     <w:dataBinding w:prefixMappings="xmlns:ns0='http://schemas.openxmlformats.org/officeDocument/2006/extended-properties' " w:xpath="/ns0:Properties[1]/ns0:Company[1]" w:storeItemID="{6668398D-A668-4E3E-A5EB-62B293D839F1}"/>
                                     <w:text/>
                                   </w:sdtPr>
-                                  <w:sdtEndPr/>
                                   <w:sdtContent>
                                     <w:r>
                                       <w:rPr>
@@ -928,7 +923,6 @@
                                   <w:dataBinding w:prefixMappings="xmlns:ns0='http://purl.org/dc/elements/1.1/' xmlns:ns1='http://schemas.openxmlformats.org/package/2006/metadata/core-properties' " w:xpath="/ns1:coreProperties[1]/ns1:category[1]" w:storeItemID="{6C3C8BC8-F283-45AE-878A-BAB7291924A1}"/>
                                   <w:text/>
                                 </w:sdtPr>
-                                <w:sdtEndPr/>
                                 <w:sdtContent>
                                   <w:p>
                                     <w:pPr>
@@ -999,7 +993,6 @@
                               <w:dataBinding w:prefixMappings="xmlns:ns0='http://schemas.openxmlformats.org/officeDocument/2006/extended-properties' " w:xpath="/ns0:Properties[1]/ns0:Company[1]" w:storeItemID="{6668398D-A668-4E3E-A5EB-62B293D839F1}"/>
                               <w:text/>
                             </w:sdtPr>
-                            <w:sdtEndPr/>
                             <w:sdtContent>
                               <w:r>
                                 <w:rPr>
@@ -1025,7 +1018,6 @@
                             <w:dataBinding w:prefixMappings="xmlns:ns0='http://purl.org/dc/elements/1.1/' xmlns:ns1='http://schemas.openxmlformats.org/package/2006/metadata/core-properties' " w:xpath="/ns1:coreProperties[1]/ns1:category[1]" w:storeItemID="{6C3C8BC8-F283-45AE-878A-BAB7291924A1}"/>
                             <w:text/>
                           </w:sdtPr>
-                          <w:sdtEndPr/>
                           <w:sdtContent>
                             <w:p>
                               <w:pPr>
@@ -2522,45 +2514,84 @@
         </w:rPr>
         <w:t xml:space="preserve">como la que se muestra de ejemplo </w:t>
       </w:r>
-      <w:r>
-        <w:rPr>
-          <w:highlight w:val="yellow"/>
-          <w:lang w:val="es-ES"/>
-        </w:rPr>
-        <w:t xml:space="preserve">Estimación con </w:t>
-      </w:r>
-      <w:proofErr w:type="spellStart"/>
-      <w:r>
-        <w:rPr>
-          <w:highlight w:val="yellow"/>
-          <w:lang w:val="es-ES"/>
-        </w:rPr>
-        <w:t>Planning</w:t>
-      </w:r>
-      <w:proofErr w:type="spellEnd"/>
-      <w:r>
-        <w:rPr>
-          <w:highlight w:val="yellow"/>
-          <w:lang w:val="es-ES"/>
-        </w:rPr>
-        <w:t xml:space="preserve"> </w:t>
-      </w:r>
-      <w:proofErr w:type="spellStart"/>
-      <w:r>
-        <w:rPr>
-          <w:highlight w:val="yellow"/>
-          <w:lang w:val="es-ES"/>
-        </w:rPr>
-        <w:t>Poker</w:t>
-      </w:r>
-      <w:proofErr w:type="spellEnd"/>
-      <w:r>
-        <w:rPr>
-          <w:highlight w:val="yellow"/>
-          <w:lang w:val="es-ES"/>
-        </w:rPr>
-        <w:t>.</w:t>
-      </w:r>
+      <w:hyperlink r:id="rId10" w:history="1">
+        <w:r>
+          <w:rPr>
+            <w:rStyle w:val="Hipervnculo"/>
+            <w:highlight w:val="yellow"/>
+            <w:lang w:val="es-ES"/>
+          </w:rPr>
+          <w:t>Estima</w:t>
+        </w:r>
+        <w:r>
+          <w:rPr>
+            <w:rStyle w:val="Hipervnculo"/>
+            <w:highlight w:val="yellow"/>
+            <w:lang w:val="es-ES"/>
+          </w:rPr>
+          <w:t>c</w:t>
+        </w:r>
+        <w:r>
+          <w:rPr>
+            <w:rStyle w:val="Hipervnculo"/>
+            <w:highlight w:val="yellow"/>
+            <w:lang w:val="es-ES"/>
+          </w:rPr>
+          <w:t>ión</w:t>
+        </w:r>
+        <w:r>
+          <w:rPr>
+            <w:rStyle w:val="Hipervnculo"/>
+            <w:highlight w:val="yellow"/>
+            <w:lang w:val="es-ES"/>
+          </w:rPr>
+          <w:t xml:space="preserve"> </w:t>
+        </w:r>
+        <w:r>
+          <w:rPr>
+            <w:rStyle w:val="Hipervnculo"/>
+            <w:highlight w:val="yellow"/>
+            <w:lang w:val="es-ES"/>
+          </w:rPr>
+          <w:t xml:space="preserve">con </w:t>
+        </w:r>
+        <w:proofErr w:type="spellStart"/>
+        <w:r>
+          <w:rPr>
+            <w:rStyle w:val="Hipervnculo"/>
+            <w:highlight w:val="yellow"/>
+            <w:lang w:val="es-ES"/>
+          </w:rPr>
+          <w:t>Planning</w:t>
+        </w:r>
+        <w:proofErr w:type="spellEnd"/>
+        <w:r>
+          <w:rPr>
+            <w:rStyle w:val="Hipervnculo"/>
+            <w:highlight w:val="yellow"/>
+            <w:lang w:val="es-ES"/>
+          </w:rPr>
+          <w:t xml:space="preserve"> </w:t>
+        </w:r>
+        <w:proofErr w:type="spellStart"/>
+        <w:r>
+          <w:rPr>
+            <w:rStyle w:val="Hipervnculo"/>
+            <w:highlight w:val="yellow"/>
+            <w:lang w:val="es-ES"/>
+          </w:rPr>
+          <w:t>Poker</w:t>
+        </w:r>
+        <w:proofErr w:type="spellEnd"/>
+        <w:r>
+          <w:rPr>
+            <w:rStyle w:val="Hipervnculo"/>
+            <w:highlight w:val="yellow"/>
+            <w:lang w:val="es-ES"/>
+          </w:rPr>
+          <w:t>.</w:t>
+        </w:r>
+      </w:hyperlink>
     </w:p>
     <w:p>
       <w:pPr>
@@ -2794,19 +2825,46 @@
         </w:rPr>
         <w:t xml:space="preserve"> La </w:t>
       </w:r>
+      <w:hyperlink r:id="rId11" w:history="1">
+        <w:r>
+          <w:rPr>
+            <w:rStyle w:val="Hipervnculo"/>
+            <w:highlight w:val="yellow"/>
+            <w:lang w:val="es-ES"/>
+          </w:rPr>
+          <w:t>pla</w:t>
+        </w:r>
+        <w:r>
+          <w:rPr>
+            <w:rStyle w:val="Hipervnculo"/>
+            <w:highlight w:val="yellow"/>
+            <w:lang w:val="es-ES"/>
+          </w:rPr>
+          <w:t>n</w:t>
+        </w:r>
+        <w:r>
+          <w:rPr>
+            <w:rStyle w:val="Hipervnculo"/>
+            <w:highlight w:val="yellow"/>
+            <w:lang w:val="es-ES"/>
+          </w:rPr>
+          <w:t xml:space="preserve">tilla </w:t>
+        </w:r>
+        <w:r>
+          <w:rPr>
+            <w:rStyle w:val="Hipervnculo"/>
+            <w:highlight w:val="yellow"/>
+            <w:lang w:val="es-ES"/>
+          </w:rPr>
+          <w:t>para el acta de compromiso</w:t>
+        </w:r>
+      </w:hyperlink>
       <w:r>
         <w:rPr>
           <w:highlight w:val="yellow"/>
           <w:lang w:val="es-ES"/>
         </w:rPr>
-        <w:t xml:space="preserve">plantilla </w:t>
-      </w:r>
-      <w:r>
-        <w:rPr>
-          <w:highlight w:val="yellow"/>
-          <w:lang w:val="es-ES"/>
-        </w:rPr>
-        <w:t>para el acta de compromiso la puedes encontrar en el reposi</w:t>
+        <w:t xml:space="preserve"> la puedes encontrar en el reposi</w:t>
       </w:r>
       <w:r>
         <w:rPr>
@@ -2866,7 +2924,7 @@
                     <pic:cNvPicPr/>
                   </pic:nvPicPr>
                   <pic:blipFill>
-                    <a:blip r:embed="rId10" cstate="print">
+                    <a:blip r:embed="rId12" cstate="print">
                       <a:extLst>
                         <a:ext uri="{28A0092B-C50C-407E-A947-70E740481C1C}">
                           <a14:useLocalDpi xmlns:a14="http://schemas.microsoft.com/office/drawing/2010/main" val="0"/>
@@ -2903,14 +2961,27 @@
       <w:r>
         <w:t xml:space="preserve">Figura </w:t>
       </w:r>
-      <w:fldSimple w:instr=" SEQ Figura \* ARABIC ">
-        <w:r>
-          <w:rPr>
-            <w:noProof/>
-          </w:rPr>
-          <w:t>1</w:t>
-        </w:r>
-      </w:fldSimple>
+      <w:r>
+        <w:fldChar w:fldCharType="begin"/>
+      </w:r>
+      <w:r>
+        <w:instrText xml:space="preserve"> SEQ Figura \* ARABIC </w:instrText>
+      </w:r>
+      <w:r>
+        <w:fldChar w:fldCharType="separate"/>
+      </w:r>
+      <w:r>
+        <w:rPr>
+          <w:noProof/>
+        </w:rPr>
+        <w:t>1</w:t>
+      </w:r>
+      <w:r>
+        <w:rPr>
+          <w:noProof/>
+        </w:rPr>
+        <w:fldChar w:fldCharType="end"/>
+      </w:r>
       <w:bookmarkEnd w:id="0"/>
       <w:r>
         <w:t>. Evidencia de reunión para establecer compromiso</w:t>
@@ -3637,7 +3708,7 @@
                     <pic:cNvPicPr/>
                   </pic:nvPicPr>
                   <pic:blipFill>
-                    <a:blip r:embed="rId11">
+                    <a:blip r:embed="rId13">
                       <a:extLst>
                         <a:ext uri="{28A0092B-C50C-407E-A947-70E740481C1C}">
                           <a14:useLocalDpi xmlns:a14="http://schemas.microsoft.com/office/drawing/2010/main" val="0"/>
@@ -3687,14 +3758,27 @@
       <w:r>
         <w:t xml:space="preserve">Figura </w:t>
       </w:r>
-      <w:fldSimple w:instr=" SEQ Figura \* ARABIC ">
-        <w:r>
-          <w:rPr>
-            <w:noProof/>
-          </w:rPr>
-          <w:t>2</w:t>
-        </w:r>
-      </w:fldSimple>
+      <w:r>
+        <w:fldChar w:fldCharType="begin"/>
+      </w:r>
+      <w:r>
+        <w:instrText xml:space="preserve"> SEQ Figura \* ARABIC </w:instrText>
+      </w:r>
+      <w:r>
+        <w:fldChar w:fldCharType="separate"/>
+      </w:r>
+      <w:r>
+        <w:rPr>
+          <w:noProof/>
+        </w:rPr>
+        <w:t>2</w:t>
+      </w:r>
+      <w:r>
+        <w:rPr>
+          <w:noProof/>
+        </w:rPr>
+        <w:fldChar w:fldCharType="end"/>
+      </w:r>
       <w:bookmarkEnd w:id="2"/>
       <w:r>
         <w:t>. Acta de reunión para establecer compromiso</w:t>
@@ -4031,7 +4115,7 @@
                     </pic:cNvPicPr>
                   </pic:nvPicPr>
                   <pic:blipFill>
-                    <a:blip r:embed="rId12" cstate="print">
+                    <a:blip r:embed="rId14" cstate="print">
                       <a:extLst>
                         <a:ext uri="{28A0092B-C50C-407E-A947-70E740481C1C}">
                           <a14:useLocalDpi xmlns:a14="http://schemas.microsoft.com/office/drawing/2010/main" val="0"/>
@@ -4072,14 +4156,27 @@
       <w:r>
         <w:t xml:space="preserve">Figura </w:t>
       </w:r>
-      <w:fldSimple w:instr=" SEQ Figura \* ARABIC ">
-        <w:r>
-          <w:rPr>
-            <w:noProof/>
-          </w:rPr>
-          <w:t>3</w:t>
-        </w:r>
-      </w:fldSimple>
+      <w:r>
+        <w:fldChar w:fldCharType="begin"/>
+      </w:r>
+      <w:r>
+        <w:instrText xml:space="preserve"> SEQ Figura \* ARABIC </w:instrText>
+      </w:r>
+      <w:r>
+        <w:fldChar w:fldCharType="separate"/>
+      </w:r>
+      <w:r>
+        <w:rPr>
+          <w:noProof/>
+        </w:rPr>
+        <w:t>3</w:t>
+      </w:r>
+      <w:r>
+        <w:rPr>
+          <w:noProof/>
+        </w:rPr>
+        <w:fldChar w:fldCharType="end"/>
+      </w:r>
       <w:r>
         <w:t>. Evidencia de reunión de revisión virtual o remota</w:t>
       </w:r>
@@ -4114,7 +4211,7 @@
                     </pic:cNvPicPr>
                   </pic:nvPicPr>
                   <pic:blipFill>
-                    <a:blip r:embed="rId13">
+                    <a:blip r:embed="rId15">
                       <a:extLst>
                         <a:ext uri="{28A0092B-C50C-407E-A947-70E740481C1C}">
                           <a14:useLocalDpi xmlns:a14="http://schemas.microsoft.com/office/drawing/2010/main" val="0"/>
@@ -4164,14 +4261,27 @@
       <w:r>
         <w:t xml:space="preserve">Figura </w:t>
       </w:r>
-      <w:fldSimple w:instr=" SEQ Figura \* ARABIC ">
-        <w:r>
-          <w:rPr>
-            <w:noProof/>
-          </w:rPr>
-          <w:t>4</w:t>
-        </w:r>
-      </w:fldSimple>
+      <w:r>
+        <w:fldChar w:fldCharType="begin"/>
+      </w:r>
+      <w:r>
+        <w:instrText xml:space="preserve"> SEQ Figura \* ARABIC </w:instrText>
+      </w:r>
+      <w:r>
+        <w:fldChar w:fldCharType="separate"/>
+      </w:r>
+      <w:r>
+        <w:rPr>
+          <w:noProof/>
+        </w:rPr>
+        <w:t>4</w:t>
+      </w:r>
+      <w:r>
+        <w:rPr>
+          <w:noProof/>
+        </w:rPr>
+        <w:fldChar w:fldCharType="end"/>
+      </w:r>
       <w:r>
         <w:t>. Acta de reunión para establecer compromiso</w:t>
       </w:r>
@@ -4249,30 +4359,23 @@
       <w:r>
         <w:rPr>
           <w:highlight w:val="yellow"/>
-          <w:lang w:val="es-ES"/>
-        </w:rPr>
-        <w:t>Se debe evidenciar la realización del trabajo en equipo, como se muestra en</w:t>
-      </w:r>
+        </w:rPr>
+        <w:t xml:space="preserve">Se debe evidenciar la realización del trabajo en equipo, como se muestra en la </w:t>
+      </w:r>
+      <w:hyperlink r:id="rId16" w:history="1">
+        <w:r>
+          <w:rPr>
+            <w:rStyle w:val="Hipervnculo"/>
+            <w:highlight w:val="yellow"/>
+          </w:rPr>
+          <w:t>plantilla de Plan de acción retrospectiva</w:t>
+        </w:r>
+      </w:hyperlink>
       <w:r>
         <w:rPr>
           <w:highlight w:val="yellow"/>
-          <w:lang w:val="es-ES"/>
-        </w:rPr>
-        <w:t xml:space="preserve"> la</w:t>
-      </w:r>
-      <w:r>
-        <w:rPr>
-          <w:highlight w:val="yellow"/>
-          <w:lang w:val="es-ES"/>
-        </w:rPr>
-        <w:t xml:space="preserve"> plantilla de Retrospectiva de GitHub</w:t>
-      </w:r>
-      <w:r>
-        <w:rPr>
-          <w:highlight w:val="yellow"/>
-          <w:lang w:val="es-ES"/>
-        </w:rPr>
-        <w:t xml:space="preserve"> (ustedes deciden si usan el documento de trabajo como Anexo o bien pegan ordenadamente tablas y figuras aquí).</w:t>
+        </w:rPr>
+        <w:t xml:space="preserve"> de GitHub (ustedes deciden si usan el documento de trabajo como Anexo o bien pegan ordenadamente tablas y figuras aquí).</w:t>
       </w:r>
     </w:p>
     <w:p>
@@ -4309,7 +4412,6 @@
       <w:r>
         <w:rPr>
           <w:highlight w:val="yellow"/>
-          <w:lang w:val="es-ES"/>
         </w:rPr>
         <w:t>Una base de insumos recomendados se encuentran</w:t>
       </w:r>
@@ -4317,17 +4419,59 @@
       <w:r>
         <w:rPr>
           <w:highlight w:val="yellow"/>
-          <w:lang w:val="es-ES"/>
         </w:rPr>
         <w:t xml:space="preserve"> en GitHub </w:t>
       </w:r>
       <w:r>
         <w:rPr>
           <w:highlight w:val="yellow"/>
-          <w:lang w:val="es-ES"/>
         </w:rPr>
         <w:lastRenderedPageBreak/>
-        <w:t>para que los consulte y revise durante cada uno de los eventos de retrospectiva que realice.</w:t>
+        <w:t xml:space="preserve">para que los consulte y revise durante cada uno de los eventos de retrospectiva que realice. Cuenta con insumos </w:t>
+      </w:r>
+      <w:hyperlink r:id="rId17" w:history="1">
+        <w:r>
+          <w:rPr>
+            <w:rStyle w:val="Hipervnculo"/>
+            <w:highlight w:val="yellow"/>
+          </w:rPr>
+          <w:t>externos</w:t>
+        </w:r>
+      </w:hyperlink>
+      <w:r>
+        <w:rPr>
+          <w:highlight w:val="yellow"/>
+        </w:rPr>
+        <w:t xml:space="preserve"> e </w:t>
+      </w:r>
+      <w:hyperlink r:id="rId18" w:history="1">
+        <w:r>
+          <w:rPr>
+            <w:rStyle w:val="Hipervnculo"/>
+            <w:highlight w:val="yellow"/>
+          </w:rPr>
+          <w:t>inter</w:t>
+        </w:r>
+        <w:r>
+          <w:rPr>
+            <w:rStyle w:val="Hipervnculo"/>
+            <w:highlight w:val="yellow"/>
+          </w:rPr>
+          <w:t>n</w:t>
+        </w:r>
+        <w:r>
+          <w:rPr>
+            <w:rStyle w:val="Hipervnculo"/>
+            <w:highlight w:val="yellow"/>
+          </w:rPr>
+          <w:t>os</w:t>
+        </w:r>
+      </w:hyperlink>
+      <w:r>
+        <w:rPr>
+          <w:highlight w:val="yellow"/>
+        </w:rPr>
+        <w:t>.</w:t>
       </w:r>
     </w:p>
     <w:tbl>
@@ -5035,7 +5179,6 @@
         <w:docPartUnique/>
       </w:docPartObj>
     </w:sdtPr>
-    <w:sdtEndPr/>
     <w:sdtContent>
       <w:p>
         <w:pPr>
@@ -5081,7 +5224,6 @@
         <w:docPartUnique/>
       </w:docPartObj>
     </w:sdtPr>
-    <w:sdtEndPr/>
     <w:sdtContent>
       <w:p>
         <w:pPr>
@@ -6550,7 +6692,6 @@
   <w:style w:type="character" w:default="1" w:styleId="Fuentedeprrafopredeter">
     <w:name w:val="Default Paragraph Font"/>
     <w:uiPriority w:val="1"/>
-    <w:semiHidden/>
     <w:unhideWhenUsed/>
   </w:style>
   <w:style w:type="table" w:default="1" w:styleId="Tablanormal">
@@ -7146,6 +7287,30 @@
       <w:u w:val="single"/>
     </w:rPr>
   </w:style>
+  <w:style w:type="character" w:styleId="Mencinsinresolver">
+    <w:name w:val="Unresolved Mention"/>
+    <w:basedOn w:val="Fuentedeprrafopredeter"/>
+    <w:uiPriority w:val="99"/>
+    <w:semiHidden/>
+    <w:unhideWhenUsed/>
+    <w:rsid w:val="009E30EA"/>
+    <w:rPr>
+      <w:color w:val="605E5C"/>
+      <w:shd w:val="clear" w:color="auto" w:fill="E1DFDD"/>
+    </w:rPr>
+  </w:style>
+  <w:style w:type="character" w:styleId="Hipervnculovisitado">
+    <w:name w:val="FollowedHyperlink"/>
+    <w:basedOn w:val="Fuentedeprrafopredeter"/>
+    <w:uiPriority w:val="99"/>
+    <w:semiHidden/>
+    <w:unhideWhenUsed/>
+    <w:rsid w:val="009E30EA"/>
+    <w:rPr>
+      <w:color w:val="96607D" w:themeColor="followedHyperlink"/>
+      <w:u w:val="single"/>
+    </w:rPr>
+  </w:style>
 </w:styles>
 </file>
 
